--- a/Rapport/Journal de bord stage M1 informatique.docx
+++ b/Rapport/Journal de bord stage M1 informatique.docx
@@ -113,7 +113,15 @@
     </w:p>
     <w:p>
       <w:r>
-        <w:t>-passage d’un partiel en fin de journée (journée essentiellement de révisions le 20 juin) ;</w:t>
+        <w:t>-passage d’un partiel en fin de journée (</w:t>
+      </w:r>
+      <w:proofErr w:type="spellStart"/>
+      <w:r>
+        <w:t>journée</w:t>
+      </w:r>
+      <w:proofErr w:type="spellEnd"/>
+      <w:r>
+        <w:t xml:space="preserve"> essentiellement de révisions le 20 juin) ;</w:t>
       </w:r>
     </w:p>
     <w:p>
@@ -170,7 +178,15 @@
     </w:p>
     <w:p>
       <w:r>
-        <w:t>-recherche d’informations sur le site de Paris 8 permettant d’apporter des informations au rapport de stage</w:t>
+        <w:t xml:space="preserve">-recherche d’informations sur le site de Paris 8 permettant d’apporter des informations au </w:t>
+      </w:r>
+      <w:proofErr w:type="gramStart"/>
+      <w:r>
+        <w:t>rapport</w:t>
+      </w:r>
+      <w:proofErr w:type="gramEnd"/>
+      <w:r>
+        <w:t xml:space="preserve"> de stage</w:t>
       </w:r>
     </w:p>
     <w:p/>
@@ -221,48 +237,60 @@
         <w:t>-point avec l’équipe pour discuter de l’avancement du projet et des modifications à apporter</w:t>
       </w:r>
       <w:r>
-        <w:t xml:space="preserve"> (13 juillet) ;</w:t>
-      </w:r>
-    </w:p>
-    <w:p>
-      <w:r>
-        <w:t>-pont le 15 juillet</w:t>
-      </w:r>
-    </w:p>
-    <w:p/>
-    <w:p>
-      <w:r>
-        <w:t>Semaine 8 (18 juillet – 22 juillet) :</w:t>
-      </w:r>
-    </w:p>
-    <w:p>
-      <w:r>
-        <w:t>-modification de l’écran d’aménagements : séparation des aménagements en deux onglets, un pour les cours, l’autre pour les examens ;</w:t>
-      </w:r>
-    </w:p>
-    <w:p>
-      <w:r>
-        <w:t>-développement de l’écran MENESR pour l’enquête ministérielle sous forme de cases à cocher et non de tableau ;</w:t>
-      </w:r>
-    </w:p>
-    <w:p>
-      <w:r>
-        <w:t>-point avec l’équipe pour discuter de l’avancement du projet (20 juillet)</w:t>
-      </w:r>
-    </w:p>
-    <w:p/>
-    <w:p>
-      <w:r>
-        <w:t>Semaine 9 (25 juillet – 29 juillet) :</w:t>
-      </w:r>
-    </w:p>
-    <w:p/>
-    <w:p>
-      <w:r>
-        <w:t>Semaines 10, 11 et 12 : université fermée, donc travail effectué à la maison.</w:t>
+        <w:t xml:space="preserve"> (13 juillet</w:t>
+      </w:r>
+      <w:r>
+        <w:t xml:space="preserve"> matin</w:t>
+      </w:r>
+      <w:r>
+        <w:t>) ;</w:t>
       </w:r>
       <w:bookmarkStart w:id="0" w:name="_GoBack"/>
       <w:bookmarkEnd w:id="0"/>
+    </w:p>
+    <w:p>
+      <w:r>
+        <w:lastRenderedPageBreak/>
+        <w:t>-discussion des difficultés et tentatives de résolution avec le référent de stage (13 juillet après-midi) ;</w:t>
+      </w:r>
+    </w:p>
+    <w:p>
+      <w:r>
+        <w:t>-pont le 15 juillet</w:t>
+      </w:r>
+    </w:p>
+    <w:p/>
+    <w:p>
+      <w:r>
+        <w:t>Semaine 8 (18 juillet – 22 juillet) :</w:t>
+      </w:r>
+    </w:p>
+    <w:p>
+      <w:r>
+        <w:t>-modification de l’écran d’aménagements : séparation des aménagements en deux onglets, un pour les cours, l’autre pour les examens ;</w:t>
+      </w:r>
+    </w:p>
+    <w:p>
+      <w:r>
+        <w:t>-développement de l’écran MENESR pour l’enquête ministérielle sous forme de cases à cocher et non de tableau ;</w:t>
+      </w:r>
+    </w:p>
+    <w:p>
+      <w:r>
+        <w:t>-point avec l’équipe pour discuter de l’avancement du projet (20 juillet)</w:t>
+      </w:r>
+    </w:p>
+    <w:p/>
+    <w:p>
+      <w:r>
+        <w:t>Semaine 9 (25 juillet – 29 juillet) :</w:t>
+      </w:r>
+    </w:p>
+    <w:p/>
+    <w:p>
+      <w:r>
+        <w:t>Semaines 10, 11 et 12 : université fermée, donc travail effectué à la maison.</w:t>
+      </w:r>
     </w:p>
     <w:p/>
     <w:p>

--- a/Rapport/Journal de bord stage M1 informatique.docx
+++ b/Rapport/Journal de bord stage M1 informatique.docx
@@ -113,15 +113,7 @@
     </w:p>
     <w:p>
       <w:r>
-        <w:t>-passage d’un partiel en fin de journée (</w:t>
-      </w:r>
-      <w:proofErr w:type="spellStart"/>
-      <w:r>
-        <w:t>journée</w:t>
-      </w:r>
-      <w:proofErr w:type="spellEnd"/>
-      <w:r>
-        <w:t xml:space="preserve"> essentiellement de révisions le 20 juin) ;</w:t>
+        <w:t>-passage d’un partiel en fin de journée (journée essentiellement de révisions le 20 juin) ;</w:t>
       </w:r>
     </w:p>
     <w:p>
@@ -178,15 +170,7 @@
     </w:p>
     <w:p>
       <w:r>
-        <w:t xml:space="preserve">-recherche d’informations sur le site de Paris 8 permettant d’apporter des informations au </w:t>
-      </w:r>
-      <w:proofErr w:type="gramStart"/>
-      <w:r>
-        <w:t>rapport</w:t>
-      </w:r>
-      <w:proofErr w:type="gramEnd"/>
-      <w:r>
-        <w:t xml:space="preserve"> de stage</w:t>
+        <w:t>-recherche d’informations sur le site de Paris 8 permettant d’apporter des informations au rapport de stage</w:t>
       </w:r>
     </w:p>
     <w:p/>
@@ -244,41 +228,57 @@
       </w:r>
       <w:r>
         <w:t>) ;</w:t>
+      </w:r>
+    </w:p>
+    <w:p>
+      <w:r>
+        <w:lastRenderedPageBreak/>
+        <w:t>-discussion des difficultés et tentatives de résolution avec le référent de stage (13 juillet après-midi) ;</w:t>
+      </w:r>
+    </w:p>
+    <w:p>
+      <w:r>
+        <w:t>-pont le 15 juillet</w:t>
+      </w:r>
+    </w:p>
+    <w:p/>
+    <w:p>
+      <w:r>
+        <w:t>Semaine 8 (18 juillet – 22 juillet) :</w:t>
+      </w:r>
+    </w:p>
+    <w:p>
+      <w:r>
+        <w:t>-modification de l’écran d’aménagements : séparation des aménagements en deux onglets, un pour les cours, l’autre pour les examens ;</w:t>
+      </w:r>
+    </w:p>
+    <w:p>
+      <w:r>
+        <w:t>-développement de l’écran MENESR pour l’enquête ministérielle sous forme de cases à cocher et non de tableau ;</w:t>
+      </w:r>
+    </w:p>
+    <w:p>
+      <w:r>
+        <w:t>-point avec l’équipe pour discuter de l’avancement du projet (20 juillet)</w:t>
+      </w:r>
+      <w:r>
+        <w:t xml:space="preserve"> annulé car référent malade ;</w:t>
+      </w:r>
+    </w:p>
+    <w:p>
+      <w:r>
+        <w:t>-refactoring complet du code afin de diviser le code dans le but de le rendre plus lisible et plus facil</w:t>
+      </w:r>
+      <w:r>
+        <w:t>ement modifiable et corrigeable ;</w:t>
+      </w:r>
+    </w:p>
+    <w:p>
+      <w:r>
+        <w:t>-début du développement des écrans « parcours antérieur à Paris 8 » et inscriptions + lecture de tutoriels sur l’utilisation de l’implémentation des tableaux graphiques en java (JTable) afin de les utiliser dans ces écrans et dans celui concernant les notes de l’année en cours.</w:t>
       </w:r>
       <w:bookmarkStart w:id="0" w:name="_GoBack"/>
       <w:bookmarkEnd w:id="0"/>
-    </w:p>
-    <w:p>
-      <w:r>
-        <w:lastRenderedPageBreak/>
-        <w:t>-discussion des difficultés et tentatives de résolution avec le référent de stage (13 juillet après-midi) ;</w:t>
-      </w:r>
-    </w:p>
-    <w:p>
-      <w:r>
-        <w:t>-pont le 15 juillet</w:t>
-      </w:r>
-    </w:p>
-    <w:p/>
-    <w:p>
-      <w:r>
-        <w:t>Semaine 8 (18 juillet – 22 juillet) :</w:t>
-      </w:r>
-    </w:p>
-    <w:p>
-      <w:r>
-        <w:t>-modification de l’écran d’aménagements : séparation des aménagements en deux onglets, un pour les cours, l’autre pour les examens ;</w:t>
-      </w:r>
-    </w:p>
-    <w:p>
-      <w:r>
-        <w:t>-développement de l’écran MENESR pour l’enquête ministérielle sous forme de cases à cocher et non de tableau ;</w:t>
-      </w:r>
-    </w:p>
-    <w:p>
-      <w:r>
-        <w:t>-point avec l’équipe pour discuter de l’avancement du projet (20 juillet)</w:t>
-      </w:r>
     </w:p>
     <w:p/>
     <w:p>
@@ -335,6 +335,18 @@
       <w:r>
         <w:t>-rapport rendu</w:t>
       </w:r>
+      <w:r>
+        <w:t xml:space="preserve"> (1</w:t>
+      </w:r>
+      <w:r>
+        <w:rPr>
+          <w:vertAlign w:val="superscript"/>
+        </w:rPr>
+        <w:t>er</w:t>
+      </w:r>
+      <w:r>
+        <w:t xml:space="preserve"> septembre)</w:t>
+      </w:r>
     </w:p>
     <w:p/>
     <w:p>
@@ -345,6 +357,9 @@
     <w:p>
       <w:r>
         <w:t>-soutenance de rapport</w:t>
+      </w:r>
+      <w:r>
+        <w:t xml:space="preserve"> (5 septembre)</w:t>
       </w:r>
     </w:p>
     <w:sectPr>

--- a/Rapport/Journal de bord stage M1 informatique.docx
+++ b/Rapport/Journal de bord stage M1 informatique.docx
@@ -267,7 +267,13 @@
     </w:p>
     <w:p>
       <w:r>
-        <w:t>-refactoring complet du code afin de diviser le code dans le but de le rendre plus lisible et plus facil</w:t>
+        <w:t>-</w:t>
+      </w:r>
+      <w:r>
+        <w:t xml:space="preserve">début du </w:t>
+      </w:r>
+      <w:r>
+        <w:t>refactoring complet du code afin de diviser le code dans le but de le rendre plus lisible et plus facil</w:t>
       </w:r>
       <w:r>
         <w:t>ement modifiable et corrigeable ;</w:t>
@@ -277,13 +283,21 @@
       <w:r>
         <w:t>-début du développement des écrans « parcours antérieur à Paris 8 » et inscriptions + lecture de tutoriels sur l’utilisation de l’implémentation des tableaux graphiques en java (JTable) afin de les utiliser dans ces écrans et dans celui concernant les notes de l’année en cours.</w:t>
       </w:r>
-      <w:bookmarkStart w:id="0" w:name="_GoBack"/>
-      <w:bookmarkEnd w:id="0"/>
     </w:p>
     <w:p/>
     <w:p>
       <w:r>
         <w:t>Semaine 9 (25 juillet – 29 juillet) :</w:t>
+      </w:r>
+    </w:p>
+    <w:p>
+      <w:r>
+        <w:t>-séparation des écrans grâce au pattern singleton permettant de ne créer qu’une seule instance de la fenêtre et de pouvoir y accéder et modifier son affichage (écran vu par l’utilisateur) ;</w:t>
+      </w:r>
+    </w:p>
+    <w:p>
+      <w:r>
+        <w:t>-création de fichiers txt permettant, pour les prochains développeurs, de les utiliser pour charger les champs de certains formulaires dynamiquements et remplir les listes déroulantes.</w:t>
       </w:r>
     </w:p>
     <w:p/>
@@ -307,29 +321,81 @@
         <w:t xml:space="preserve"> août – 5 août) :</w:t>
       </w:r>
     </w:p>
+    <w:p>
+      <w:r>
+        <w:t>-refactoring de la création des écrans en créant une classe abstraite permettant de positionner les composants et leur donner des comportements grâce à une seule méthode appelée par les classes filles</w:t>
+      </w:r>
+    </w:p>
     <w:p/>
     <w:p>
       <w:r>
         <w:t>Semaine 11 (8 août – 12 août) :</w:t>
       </w:r>
     </w:p>
+    <w:p>
+      <w:r>
+        <w:t>-modification des écrans en utilisant la méthode développée dans la classe abstraite</w:t>
+      </w:r>
+    </w:p>
     <w:p/>
     <w:p>
       <w:r>
         <w:t>Semaine 12 (15 août – 19 août) :</w:t>
       </w:r>
     </w:p>
+    <w:p>
+      <w:r>
+        <w:t>-continuation du refactoring amenant parfois à modifier la méthode au cas où il y aurait un paramètre à rajouter (ce qui a été le cas plusieurs fois). Du coup, modification de toutes les classes utilisant cette méthode ;</w:t>
+      </w:r>
+    </w:p>
+    <w:p>
+      <w:r>
+        <w:t>-rédaction de la documentation technique du projet ;</w:t>
+      </w:r>
+    </w:p>
+    <w:p>
+      <w:r>
+        <w:t>-modification du plan de rapport ;</w:t>
+      </w:r>
+    </w:p>
+    <w:p>
+      <w:r>
+        <w:t>-division du code au sein d’une grosse méthode en plusieurs morceaux afin d’éviter les répétitions (méthode Suivant dans la classe Authentification)</w:t>
+      </w:r>
+    </w:p>
     <w:p/>
     <w:p>
       <w:r>
         <w:t>Semaine 13 (22 août – 26 août) :</w:t>
       </w:r>
     </w:p>
+    <w:p>
+      <w:r>
+        <w:t>-continuation et fin du refactoring des classes et méthodes même si des choses sont encore à améliorer ou modifier (écrans Menesr et ParcoursAnterieurP8), voire compléter (listes déroulantes de l’écran Menesr) ;</w:t>
+      </w:r>
+    </w:p>
+    <w:p>
+      <w:r>
+        <w:t>-rédaction et génération de la javadoc du projet ;</w:t>
+      </w:r>
+    </w:p>
+    <w:p>
+      <w:r>
+        <w:t>-rédaction du rapport</w:t>
+      </w:r>
+    </w:p>
     <w:p/>
     <w:p>
       <w:r>
         <w:t>Semaine 14 (29 août – 2 septembre) :</w:t>
       </w:r>
+    </w:p>
+    <w:p>
+      <w:r>
+        <w:t>-continuation de la rédaction + mise en page + lecture ;</w:t>
+      </w:r>
+      <w:bookmarkStart w:id="0" w:name="_GoBack"/>
+      <w:bookmarkEnd w:id="0"/>
     </w:p>
     <w:p>
       <w:r>
@@ -385,7 +451,7 @@
     </w:rPrDefault>
     <w:pPrDefault/>
   </w:docDefaults>
-  <w:latentStyles w:defLockedState="0" w:defUIPriority="99" w:defSemiHidden="0" w:defUnhideWhenUsed="0" w:defQFormat="0" w:count="381">
+  <w:latentStyles w:defLockedState="0" w:defUIPriority="99" w:defSemiHidden="0" w:defUnhideWhenUsed="0" w:defQFormat="0" w:count="382">
     <w:lsdException w:name="Normal" w:uiPriority="0" w:qFormat="1"/>
     <w:lsdException w:name="heading 1" w:uiPriority="9" w:qFormat="1"/>
     <w:lsdException w:name="heading 2" w:semiHidden="1" w:uiPriority="9" w:unhideWhenUsed="1" w:qFormat="1"/>
@@ -491,7 +557,6 @@
     <w:lsdException w:name="HTML Sample" w:semiHidden="1" w:unhideWhenUsed="1"/>
     <w:lsdException w:name="HTML Typewriter" w:semiHidden="1" w:unhideWhenUsed="1"/>
     <w:lsdException w:name="HTML Variable" w:semiHidden="1" w:unhideWhenUsed="1"/>
-    <w:lsdException w:name="Normal Table" w:semiHidden="1" w:unhideWhenUsed="1"/>
     <w:lsdException w:name="annotation subject" w:semiHidden="1" w:unhideWhenUsed="1"/>
     <w:lsdException w:name="No List" w:semiHidden="1" w:unhideWhenUsed="1"/>
     <w:lsdException w:name="Outline List 1" w:semiHidden="1" w:unhideWhenUsed="1"/>
@@ -538,10 +603,8 @@
     <w:lsdException w:name="Table Subtle 2" w:semiHidden="1" w:unhideWhenUsed="1"/>
     <w:lsdException w:name="Table Web 1" w:semiHidden="1" w:unhideWhenUsed="1"/>
     <w:lsdException w:name="Table Web 2" w:semiHidden="1" w:unhideWhenUsed="1"/>
-    <w:lsdException w:name="Table Web 3" w:semiHidden="1" w:unhideWhenUsed="1"/>
     <w:lsdException w:name="Balloon Text" w:semiHidden="1" w:unhideWhenUsed="1"/>
     <w:lsdException w:name="Table Grid" w:uiPriority="39"/>
-    <w:lsdException w:name="Table Theme" w:semiHidden="1" w:unhideWhenUsed="1"/>
     <w:lsdException w:name="Note Level 1" w:semiHidden="1" w:unhideWhenUsed="1"/>
     <w:lsdException w:name="Note Level 2" w:semiHidden="1" w:unhideWhenUsed="1"/>
     <w:lsdException w:name="Note Level 3" w:semiHidden="1" w:unhideWhenUsed="1"/>
@@ -767,6 +830,7 @@
     <w:lsdException w:name="List Table 6 Colorful Accent 6" w:uiPriority="51"/>
     <w:lsdException w:name="List Table 7 Colorful Accent 6" w:uiPriority="52"/>
     <w:lsdException w:name="Mention" w:semiHidden="1" w:unhideWhenUsed="1"/>
+    <w:lsdException w:name="Smart Hyperlink" w:semiHidden="1" w:unhideWhenUsed="1"/>
   </w:latentStyles>
   <w:style w:type="paragraph" w:default="1" w:styleId="Normal">
     <w:name w:val="Normal"/>
